--- a/docs/问题记录/问题清单.docx
+++ b/docs/问题记录/问题清单.docx
@@ -10,8 +10,6 @@
       <w:r>
         <w:t>问题清单</w:t>
       </w:r>
-      <w:bookmarkStart w:id="0" w:name="_GoBack"/>
-      <w:bookmarkEnd w:id="0"/>
     </w:p>
     <w:tbl>
       <w:tblPr>
@@ -146,6 +144,34 @@
               </w:drawing>
             </w:r>
           </w:p>
+          <w:p>
+            <w:pPr>
+              <w:jc w:val="center"/>
+              <w:rPr>
+                <w:rFonts w:hint="eastAsia"/>
+              </w:rPr>
+            </w:pPr>
+            <w:r>
+              <w:rPr>
+                <w:rFonts w:hint="eastAsia"/>
+              </w:rPr>
+              <w:t>请求</w:t>
+            </w:r>
+            <w:r>
+              <w:t>提供每个人</w:t>
+            </w:r>
+            <w:r>
+              <w:rPr>
+                <w:rFonts w:hint="eastAsia"/>
+              </w:rPr>
+              <w:t>的</w:t>
+            </w:r>
+            <w:bookmarkStart w:id="0" w:name="_GoBack"/>
+            <w:bookmarkEnd w:id="0"/>
+            <w:r>
+              <w:t>毕业时间</w:t>
+            </w:r>
+          </w:p>
         </w:tc>
         <w:tc>
           <w:tcPr>
@@ -404,7 +430,14 @@
               <w:rPr>
                 <w:rFonts w:hint="eastAsia"/>
               </w:rPr>
-              <w:t>密码，建议使用）命令，第一次执行这个命令会等待的时间稍微长了一些，并且控制台没有任何返回结果。可以看到</w:t>
+              <w:t>密码，建议使用）命令，第一次执行这个命令会等待的时间稍微长了一些，并且控制台没有任何</w:t>
+            </w:r>
+            <w:r>
+              <w:rPr>
+                <w:rFonts w:hint="eastAsia"/>
+              </w:rPr>
+              <w:lastRenderedPageBreak/>
+              <w:t>返回结果。可以看到</w:t>
             </w:r>
             <w:r>
               <w:rPr>
@@ -428,7 +461,6 @@
               <w:rPr>
                 <w:rFonts w:hint="eastAsia"/>
               </w:rPr>
-              <w:lastRenderedPageBreak/>
               <w:t>文件夹，里面一堆文件。然后直接管理员身份进入</w:t>
             </w:r>
             <w:r>
@@ -489,13 +521,7 @@
               <w:rPr>
                 <w:rFonts w:hint="eastAsia"/>
               </w:rPr>
-              <w:t>必须要以</w:t>
-            </w:r>
-            <w:r>
-              <w:rPr>
-                <w:rFonts w:hint="eastAsia"/>
-              </w:rPr>
-              <w:t>有账户名的方式登录即可</w:t>
+              <w:t>必须要以有账户名的方式登录即可</w:t>
             </w:r>
           </w:p>
         </w:tc>
@@ -783,6 +809,153 @@
                 <w:rFonts w:hint="eastAsia"/>
               </w:rPr>
               <w:t>学年</w:t>
+            </w:r>
+          </w:p>
+        </w:tc>
+        <w:tc>
+          <w:tcPr>
+            <w:tcW w:w="850" w:type="dxa"/>
+          </w:tcPr>
+          <w:p>
+            <w:pPr>
+              <w:jc w:val="center"/>
+            </w:pPr>
+          </w:p>
+        </w:tc>
+        <w:tc>
+          <w:tcPr>
+            <w:tcW w:w="5387" w:type="dxa"/>
+          </w:tcPr>
+          <w:p>
+            <w:pPr>
+              <w:rPr>
+                <w:rFonts w:hint="eastAsia"/>
+              </w:rPr>
+            </w:pPr>
+          </w:p>
+          <w:p>
+            <w:pPr>
+              <w:jc w:val="center"/>
+              <w:rPr>
+                <w:rFonts w:hint="eastAsia"/>
+              </w:rPr>
+            </w:pPr>
+          </w:p>
+        </w:tc>
+      </w:tr>
+      <w:tr>
+        <w:tc>
+          <w:tcPr>
+            <w:tcW w:w="1271" w:type="dxa"/>
+          </w:tcPr>
+          <w:p>
+            <w:pPr>
+              <w:jc w:val="center"/>
+              <w:rPr>
+                <w:rFonts w:hint="eastAsia"/>
+              </w:rPr>
+            </w:pPr>
+            <w:r>
+              <w:rPr>
+                <w:rFonts w:hint="eastAsia"/>
+              </w:rPr>
+              <w:t>2017.12.20</w:t>
+            </w:r>
+          </w:p>
+        </w:tc>
+        <w:tc>
+          <w:tcPr>
+            <w:tcW w:w="6379" w:type="dxa"/>
+          </w:tcPr>
+          <w:p>
+            <w:pPr>
+              <w:jc w:val="center"/>
+            </w:pPr>
+            <w:r>
+              <w:rPr>
+                <w:rFonts w:hint="eastAsia"/>
+              </w:rPr>
+              <w:t>1.</w:t>
+            </w:r>
+            <w:r>
+              <w:rPr>
+                <w:rFonts w:hint="eastAsia"/>
+              </w:rPr>
+              <w:t>每个</w:t>
+            </w:r>
+            <w:r>
+              <w:t>表的范围都不一样，</w:t>
+            </w:r>
+            <w:r>
+              <w:rPr>
+                <w:rFonts w:hint="eastAsia"/>
+              </w:rPr>
+              <w:t>如</w:t>
+            </w:r>
+            <w:r>
+              <w:t>：</w:t>
+            </w:r>
+          </w:p>
+          <w:p>
+            <w:pPr>
+              <w:jc w:val="center"/>
+              <w:rPr>
+                <w:rFonts w:hint="eastAsia"/>
+              </w:rPr>
+            </w:pPr>
+            <w:r>
+              <w:rPr>
+                <w:rFonts w:hint="eastAsia"/>
+              </w:rPr>
+              <w:t>学号</w:t>
+            </w:r>
+            <w:r>
+              <w:t>区间不一样（</w:t>
+            </w:r>
+            <w:r>
+              <w:rPr>
+                <w:rFonts w:hint="eastAsia"/>
+              </w:rPr>
+              <w:t>score</w:t>
+            </w:r>
+            <w:r>
+              <w:t>只有</w:t>
+            </w:r>
+            <w:r>
+              <w:t>2014-2016</w:t>
+            </w:r>
+            <w:r>
+              <w:rPr>
+                <w:rFonts w:hint="eastAsia"/>
+              </w:rPr>
+              <w:t>级</w:t>
+            </w:r>
+            <w:r>
+              <w:t>的，</w:t>
+            </w:r>
+            <w:r>
+              <w:rPr>
+                <w:rFonts w:hint="eastAsia"/>
+              </w:rPr>
+              <w:t>但</w:t>
+            </w:r>
+            <w:r>
+              <w:rPr>
+                <w:rFonts w:hint="eastAsia"/>
+              </w:rPr>
+              <w:t>subsidy</w:t>
+            </w:r>
+            <w:r>
+              <w:rPr>
+                <w:rFonts w:hint="eastAsia"/>
+              </w:rPr>
+              <w:t>却是</w:t>
+            </w:r>
+            <w:r>
+              <w:t>xx</w:t>
+            </w:r>
+            <w:r>
+              <w:t>的）</w:t>
             </w:r>
           </w:p>
         </w:tc>
@@ -1448,7 +1621,7 @@
         <a:sysClr val="windowText" lastClr="000000"/>
       </a:dk1>
       <a:lt1>
-        <a:sysClr val="window" lastClr="CCE8CF"/>
+        <a:sysClr val="window" lastClr="FFFFFF"/>
       </a:lt1>
       <a:dk2>
         <a:srgbClr val="44546A"/>

--- a/docs/问题记录/问题清单.docx
+++ b/docs/问题记录/问题清单.docx
@@ -19,15 +19,15 @@
         <w:tblLook w:val="04A0" w:firstRow="1" w:lastRow="0" w:firstColumn="1" w:lastColumn="0" w:noHBand="0" w:noVBand="1"/>
       </w:tblPr>
       <w:tblGrid>
-        <w:gridCol w:w="1271"/>
+        <w:gridCol w:w="1275"/>
         <w:gridCol w:w="6379"/>
-        <w:gridCol w:w="850"/>
-        <w:gridCol w:w="5387"/>
+        <w:gridCol w:w="855"/>
+        <w:gridCol w:w="5391"/>
       </w:tblGrid>
       <w:tr>
         <w:tc>
           <w:tcPr>
-            <w:tcW w:w="1271" w:type="dxa"/>
+            <w:tcW w:w="1275" w:type="dxa"/>
           </w:tcPr>
           <w:p>
             <w:pPr>
@@ -66,7 +66,7 @@
         </w:tc>
         <w:tc>
           <w:tcPr>
-            <w:tcW w:w="5387" w:type="dxa"/>
+            <w:tcW w:w="5391" w:type="dxa"/>
           </w:tcPr>
           <w:p>
             <w:pPr>
@@ -81,7 +81,7 @@
       <w:tr>
         <w:tc>
           <w:tcPr>
-            <w:tcW w:w="1271" w:type="dxa"/>
+            <w:tcW w:w="1275" w:type="dxa"/>
           </w:tcPr>
           <w:p>
             <w:pPr>
@@ -147,9 +147,6 @@
           <w:p>
             <w:pPr>
               <w:jc w:val="center"/>
-              <w:rPr>
-                <w:rFonts w:hint="eastAsia"/>
-              </w:rPr>
             </w:pPr>
             <w:r>
               <w:rPr>
@@ -166,8 +163,6 @@
               </w:rPr>
               <w:t>的</w:t>
             </w:r>
-            <w:bookmarkStart w:id="0" w:name="_GoBack"/>
-            <w:bookmarkEnd w:id="0"/>
             <w:r>
               <w:t>毕业时间</w:t>
             </w:r>
@@ -188,7 +183,7 @@
         </w:tc>
         <w:tc>
           <w:tcPr>
-            <w:tcW w:w="5387" w:type="dxa"/>
+            <w:tcW w:w="5391" w:type="dxa"/>
           </w:tcPr>
           <w:p>
             <w:pPr>
@@ -200,7 +195,7 @@
       <w:tr>
         <w:tc>
           <w:tcPr>
-            <w:tcW w:w="1271" w:type="dxa"/>
+            <w:tcW w:w="1275" w:type="dxa"/>
           </w:tcPr>
           <w:p>
             <w:pPr>
@@ -279,7 +274,7 @@
         </w:tc>
         <w:tc>
           <w:tcPr>
-            <w:tcW w:w="5387" w:type="dxa"/>
+            <w:tcW w:w="5391" w:type="dxa"/>
           </w:tcPr>
           <w:p>
             <w:pPr>
@@ -321,7 +316,7 @@
       <w:tr>
         <w:tc>
           <w:tcPr>
-            <w:tcW w:w="1271" w:type="dxa"/>
+            <w:tcW w:w="1275" w:type="dxa"/>
           </w:tcPr>
           <w:p>
             <w:pPr>
@@ -372,7 +367,7 @@
         </w:tc>
         <w:tc>
           <w:tcPr>
-            <w:tcW w:w="5387" w:type="dxa"/>
+            <w:tcW w:w="5391" w:type="dxa"/>
           </w:tcPr>
           <w:p>
             <w:pPr>
@@ -529,7 +524,7 @@
       <w:tr>
         <w:tc>
           <w:tcPr>
-            <w:tcW w:w="1271" w:type="dxa"/>
+            <w:tcW w:w="1275" w:type="dxa"/>
           </w:tcPr>
           <w:p>
             <w:pPr>
@@ -578,7 +573,7 @@
         </w:tc>
         <w:tc>
           <w:tcPr>
-            <w:tcW w:w="5387" w:type="dxa"/>
+            <w:tcW w:w="5391" w:type="dxa"/>
           </w:tcPr>
           <w:p>
             <w:pPr>
@@ -590,7 +585,7 @@
       <w:tr>
         <w:tc>
           <w:tcPr>
-            <w:tcW w:w="1271" w:type="dxa"/>
+            <w:tcW w:w="1275" w:type="dxa"/>
           </w:tcPr>
           <w:p>
             <w:pPr>
@@ -638,7 +633,7 @@
         </w:tc>
         <w:tc>
           <w:tcPr>
-            <w:tcW w:w="5387" w:type="dxa"/>
+            <w:tcW w:w="5391" w:type="dxa"/>
           </w:tcPr>
           <w:p>
             <w:pPr>
@@ -650,7 +645,7 @@
       <w:tr>
         <w:tc>
           <w:tcPr>
-            <w:tcW w:w="1271" w:type="dxa"/>
+            <w:tcW w:w="1275" w:type="dxa"/>
           </w:tcPr>
           <w:p>
             <w:pPr>
@@ -698,7 +693,7 @@
         </w:tc>
         <w:tc>
           <w:tcPr>
-            <w:tcW w:w="5387" w:type="dxa"/>
+            <w:tcW w:w="5391" w:type="dxa"/>
           </w:tcPr>
           <w:p>
             <w:pPr>
@@ -710,7 +705,7 @@
       <w:tr>
         <w:tc>
           <w:tcPr>
-            <w:tcW w:w="1271" w:type="dxa"/>
+            <w:tcW w:w="1275" w:type="dxa"/>
           </w:tcPr>
           <w:p>
             <w:pPr>
@@ -824,21 +819,12 @@
         </w:tc>
         <w:tc>
           <w:tcPr>
-            <w:tcW w:w="5387" w:type="dxa"/>
-          </w:tcPr>
-          <w:p>
-            <w:pPr>
-              <w:rPr>
-                <w:rFonts w:hint="eastAsia"/>
-              </w:rPr>
-            </w:pPr>
-          </w:p>
-          <w:p>
-            <w:pPr>
-              <w:jc w:val="center"/>
-              <w:rPr>
-                <w:rFonts w:hint="eastAsia"/>
-              </w:rPr>
+            <w:tcW w:w="5391" w:type="dxa"/>
+          </w:tcPr>
+          <w:p/>
+          <w:p>
+            <w:pPr>
+              <w:jc w:val="center"/>
             </w:pPr>
           </w:p>
         </w:tc>
@@ -846,14 +832,11 @@
       <w:tr>
         <w:tc>
           <w:tcPr>
-            <w:tcW w:w="1271" w:type="dxa"/>
-          </w:tcPr>
-          <w:p>
-            <w:pPr>
-              <w:jc w:val="center"/>
-              <w:rPr>
-                <w:rFonts w:hint="eastAsia"/>
-              </w:rPr>
+            <w:tcW w:w="1275" w:type="dxa"/>
+          </w:tcPr>
+          <w:p>
+            <w:pPr>
+              <w:jc w:val="center"/>
             </w:pPr>
             <w:r>
               <w:rPr>
@@ -899,9 +882,6 @@
           <w:p>
             <w:pPr>
               <w:jc w:val="center"/>
-              <w:rPr>
-                <w:rFonts w:hint="eastAsia"/>
-              </w:rPr>
             </w:pPr>
             <w:r>
               <w:rPr>
@@ -971,12 +951,122 @@
         </w:tc>
         <w:tc>
           <w:tcPr>
-            <w:tcW w:w="5387" w:type="dxa"/>
-          </w:tcPr>
-          <w:p>
-            <w:pPr>
-              <w:jc w:val="center"/>
-            </w:pPr>
+            <w:tcW w:w="5391" w:type="dxa"/>
+          </w:tcPr>
+          <w:p>
+            <w:pPr>
+              <w:jc w:val="center"/>
+            </w:pPr>
+          </w:p>
+        </w:tc>
+      </w:tr>
+      <w:tr>
+        <w:tblPrEx>
+          <w:tblLook w:val="0000" w:firstRow="0" w:lastRow="0" w:firstColumn="0" w:lastColumn="0" w:noHBand="0" w:noVBand="0"/>
+        </w:tblPrEx>
+        <w:trPr>
+          <w:trHeight w:val="765"/>
+        </w:trPr>
+        <w:tc>
+          <w:tcPr>
+            <w:tcW w:w="1275" w:type="dxa"/>
+          </w:tcPr>
+          <w:p>
+            <w:pPr>
+              <w:jc w:val="left"/>
+            </w:pPr>
+            <w:r>
+              <w:rPr>
+                <w:rFonts w:hint="eastAsia"/>
+              </w:rPr>
+              <w:t>2</w:t>
+            </w:r>
+            <w:r>
+              <w:t>017.12.26</w:t>
+            </w:r>
+          </w:p>
+        </w:tc>
+        <w:tc>
+          <w:tcPr>
+            <w:tcW w:w="6379" w:type="dxa"/>
+          </w:tcPr>
+          <w:p>
+            <w:pPr>
+              <w:jc w:val="left"/>
+            </w:pPr>
+            <w:r>
+              <w:t>这些学生行为比较奇怪</w:t>
+            </w:r>
+          </w:p>
+          <w:p>
+            <w:pPr>
+              <w:jc w:val="left"/>
+              <w:rPr>
+                <w:rFonts w:hint="eastAsia"/>
+              </w:rPr>
+            </w:pPr>
+            <w:r>
+              <w:rPr>
+                <w:noProof/>
+              </w:rPr>
+              <w:drawing>
+                <wp:inline distT="0" distB="0" distL="0" distR="0" wp14:anchorId="3720F651" wp14:editId="52492C00">
+                  <wp:extent cx="3913505" cy="1363980"/>
+                  <wp:effectExtent l="0" t="0" r="0" b="7620"/>
+                  <wp:docPr id="3" name="图片 3"/>
+                  <wp:cNvGraphicFramePr>
+                    <a:graphicFrameLocks xmlns:a="http://schemas.openxmlformats.org/drawingml/2006/main" noChangeAspect="1"/>
+                  </wp:cNvGraphicFramePr>
+                  <a:graphic xmlns:a="http://schemas.openxmlformats.org/drawingml/2006/main">
+                    <a:graphicData uri="http://schemas.openxmlformats.org/drawingml/2006/picture">
+                      <pic:pic xmlns:pic="http://schemas.openxmlformats.org/drawingml/2006/picture">
+                        <pic:nvPicPr>
+                          <pic:cNvPr id="1" name=""/>
+                          <pic:cNvPicPr/>
+                        </pic:nvPicPr>
+                        <pic:blipFill>
+                          <a:blip r:embed="rId8"/>
+                          <a:stretch>
+                            <a:fillRect/>
+                          </a:stretch>
+                        </pic:blipFill>
+                        <pic:spPr>
+                          <a:xfrm>
+                            <a:off x="0" y="0"/>
+                            <a:ext cx="3913505" cy="1363980"/>
+                          </a:xfrm>
+                          <a:prstGeom prst="rect">
+                            <a:avLst/>
+                          </a:prstGeom>
+                        </pic:spPr>
+                      </pic:pic>
+                    </a:graphicData>
+                  </a:graphic>
+                </wp:inline>
+              </w:drawing>
+            </w:r>
+          </w:p>
+        </w:tc>
+        <w:tc>
+          <w:tcPr>
+            <w:tcW w:w="855" w:type="dxa"/>
+          </w:tcPr>
+          <w:p>
+            <w:pPr>
+              <w:jc w:val="left"/>
+            </w:pPr>
+          </w:p>
+        </w:tc>
+        <w:tc>
+          <w:tcPr>
+            <w:tcW w:w="5386" w:type="dxa"/>
+          </w:tcPr>
+          <w:p>
+            <w:pPr>
+              <w:jc w:val="left"/>
+            </w:pPr>
+            <w:bookmarkStart w:id="0" w:name="_GoBack"/>
+            <w:bookmarkEnd w:id="0"/>
           </w:p>
         </w:tc>
       </w:tr>
@@ -1621,7 +1711,7 @@
         <a:sysClr val="windowText" lastClr="000000"/>
       </a:dk1>
       <a:lt1>
-        <a:sysClr val="window" lastClr="FFFFFF"/>
+        <a:sysClr val="window" lastClr="CCE8CF"/>
       </a:lt1>
       <a:dk2>
         <a:srgbClr val="44546A"/>

--- a/docs/问题记录/问题清单.docx
+++ b/docs/问题记录/问题清单.docx
@@ -938,6 +938,46 @@
               <w:t>的）</w:t>
             </w:r>
           </w:p>
+          <w:p>
+            <w:pPr>
+              <w:jc w:val="center"/>
+              <w:rPr>
+                <w:rFonts w:hint="eastAsia"/>
+              </w:rPr>
+            </w:pPr>
+            <w:r>
+              <w:rPr>
+                <w:rFonts w:hint="eastAsia"/>
+              </w:rPr>
+              <w:t>2.</w:t>
+            </w:r>
+            <w:r>
+              <w:rPr>
+                <w:rFonts w:hint="eastAsia"/>
+              </w:rPr>
+              <w:t>门禁</w:t>
+            </w:r>
+            <w:r>
+              <w:t>信息只有</w:t>
+            </w:r>
+            <w:r>
+              <w:rPr>
+                <w:rFonts w:hint="eastAsia"/>
+              </w:rPr>
+              <w:t>2017</w:t>
+            </w:r>
+            <w:r>
+              <w:rPr>
+                <w:rFonts w:hint="eastAsia"/>
+              </w:rPr>
+              <w:t>年</w:t>
+            </w:r>
+            <w:r>
+              <w:t>的</w:t>
+            </w:r>
+            <w:bookmarkStart w:id="0" w:name="_GoBack"/>
+            <w:bookmarkEnd w:id="0"/>
+          </w:p>
         </w:tc>
         <w:tc>
           <w:tcPr>
@@ -1001,9 +1041,6 @@
           <w:p>
             <w:pPr>
               <w:jc w:val="left"/>
-              <w:rPr>
-                <w:rFonts w:hint="eastAsia"/>
-              </w:rPr>
             </w:pPr>
             <w:r>
               <w:rPr>
@@ -1065,8 +1102,6 @@
             <w:pPr>
               <w:jc w:val="left"/>
             </w:pPr>
-            <w:bookmarkStart w:id="0" w:name="_GoBack"/>
-            <w:bookmarkEnd w:id="0"/>
           </w:p>
         </w:tc>
       </w:tr>
@@ -1711,7 +1746,7 @@
         <a:sysClr val="windowText" lastClr="000000"/>
       </a:dk1>
       <a:lt1>
-        <a:sysClr val="window" lastClr="CCE8CF"/>
+        <a:sysClr val="window" lastClr="FFFFFF"/>
       </a:lt1>
       <a:dk2>
         <a:srgbClr val="44546A"/>
